--- a/Catalogo de Riesgos/Planeaciòn y Arquitectura del Proyecto/Planeación y Arquitectura del Proyecto.docx
+++ b/Catalogo de Riesgos/Planeaciòn y Arquitectura del Proyecto/Planeación y Arquitectura del Proyecto.docx
@@ -1823,6 +1823,7 @@
                 <w:rFonts w:ascii="Agency FB" w:hAnsi="Agency FB"/>
                 <w:sz w:val="20"/>
                 <w:szCs w:val="20"/>
+                <w:highlight w:val="darkCyan"/>
               </w:rPr>
               <w:t>Sobreestimación de recursos</w:t>
             </w:r>
@@ -2349,6 +2350,7 @@
                 <w:rFonts w:ascii="Agency FB" w:hAnsi="Agency FB"/>
                 <w:sz w:val="20"/>
                 <w:szCs w:val="20"/>
+                <w:highlight w:val="darkCyan"/>
               </w:rPr>
               <w:t>Cambio de prioridades del cliente</w:t>
             </w:r>
@@ -2867,13 +2869,15 @@
                 <w:rFonts w:ascii="Agency FB" w:hAnsi="Agency FB"/>
                 <w:sz w:val="20"/>
                 <w:szCs w:val="20"/>
-              </w:rPr>
-            </w:pPr>
-            <w:r>
-              <w:rPr>
-                <w:rFonts w:ascii="Agency FB" w:hAnsi="Agency FB"/>
-                <w:sz w:val="20"/>
-                <w:szCs w:val="20"/>
+                <w:highlight w:val="darkCyan"/>
+              </w:rPr>
+            </w:pPr>
+            <w:r>
+              <w:rPr>
+                <w:rFonts w:ascii="Agency FB" w:hAnsi="Agency FB"/>
+                <w:sz w:val="20"/>
+                <w:szCs w:val="20"/>
+                <w:highlight w:val="darkCyan"/>
               </w:rPr>
               <w:t>Incertidumbre del modelo de negocio</w:t>
             </w:r>
@@ -3488,6 +3492,7 @@
                 <w:rFonts w:ascii="Agency FB" w:hAnsi="Agency FB"/>
                 <w:sz w:val="20"/>
                 <w:szCs w:val="20"/>
+                <w:highlight w:val="darkCyan"/>
               </w:rPr>
               <w:t>Subestimación de tiempos</w:t>
             </w:r>
@@ -4014,6 +4019,7 @@
                 <w:rFonts w:ascii="Agency FB" w:hAnsi="Agency FB"/>
                 <w:sz w:val="20"/>
                 <w:szCs w:val="20"/>
+                <w:highlight w:val="darkCyan"/>
               </w:rPr>
               <w:t>Stack</w:t>
             </w:r>
@@ -4023,6 +4029,7 @@
                 <w:rFonts w:ascii="Agency FB" w:hAnsi="Agency FB"/>
                 <w:sz w:val="20"/>
                 <w:szCs w:val="20"/>
+                <w:highlight w:val="darkCyan"/>
               </w:rPr>
               <w:t xml:space="preserve"> tecnológico inadecuado</w:t>
             </w:r>
@@ -4638,6 +4645,7 @@
                 <w:rFonts w:ascii="Agency FB" w:hAnsi="Agency FB"/>
                 <w:sz w:val="20"/>
                 <w:szCs w:val="20"/>
+                <w:highlight w:val="darkCyan"/>
               </w:rPr>
               <w:t>Falta de documentación inicial</w:t>
             </w:r>
@@ -5165,6 +5173,7 @@
                 <w:rFonts w:ascii="Agency FB" w:hAnsi="Agency FB"/>
                 <w:sz w:val="20"/>
                 <w:szCs w:val="20"/>
+                <w:highlight w:val="darkCyan"/>
               </w:rPr>
               <w:t>Inexperiencia del equipo</w:t>
             </w:r>
@@ -5778,6 +5787,7 @@
                 <w:rFonts w:ascii="Agency FB" w:hAnsi="Agency FB"/>
                 <w:sz w:val="20"/>
                 <w:szCs w:val="20"/>
+                <w:highlight w:val="darkCyan"/>
               </w:rPr>
               <w:t>Decisiones sin consultar al cliente</w:t>
             </w:r>
@@ -6391,6 +6401,7 @@
                 <w:rFonts w:ascii="Agency FB" w:hAnsi="Agency FB"/>
                 <w:sz w:val="20"/>
                 <w:szCs w:val="20"/>
+                <w:highlight w:val="darkCyan"/>
               </w:rPr>
               <w:t>Infraestructura mal dimensionada</w:t>
             </w:r>
@@ -6973,13 +6984,15 @@
                 <w:rFonts w:ascii="Agency FB" w:hAnsi="Agency FB"/>
                 <w:sz w:val="20"/>
                 <w:szCs w:val="20"/>
-              </w:rPr>
-            </w:pPr>
-            <w:r>
-              <w:rPr>
-                <w:rFonts w:ascii="Agency FB" w:hAnsi="Agency FB"/>
-                <w:sz w:val="20"/>
-                <w:szCs w:val="20"/>
+                <w:highlight w:val="darkCyan"/>
+              </w:rPr>
+            </w:pPr>
+            <w:r>
+              <w:rPr>
+                <w:rFonts w:ascii="Agency FB" w:hAnsi="Agency FB"/>
+                <w:sz w:val="20"/>
+                <w:szCs w:val="20"/>
+                <w:highlight w:val="darkCyan"/>
               </w:rPr>
               <w:t>13</w:t>
             </w:r>
@@ -6997,13 +7010,15 @@
                 <w:rFonts w:ascii="Agency FB" w:hAnsi="Agency FB"/>
                 <w:sz w:val="20"/>
                 <w:szCs w:val="20"/>
-              </w:rPr>
-            </w:pPr>
-            <w:r>
-              <w:rPr>
-                <w:rFonts w:ascii="Agency FB" w:hAnsi="Agency FB"/>
-                <w:sz w:val="20"/>
-                <w:szCs w:val="20"/>
+                <w:highlight w:val="darkCyan"/>
+              </w:rPr>
+            </w:pPr>
+            <w:r>
+              <w:rPr>
+                <w:rFonts w:ascii="Agency FB" w:hAnsi="Agency FB"/>
+                <w:sz w:val="20"/>
+                <w:szCs w:val="20"/>
+                <w:highlight w:val="darkCyan"/>
               </w:rPr>
               <w:t>No considerar escalabilidad</w:t>
             </w:r>
@@ -7528,6 +7543,7 @@
                 <w:rFonts w:ascii="Agency FB" w:hAnsi="Agency FB"/>
                 <w:sz w:val="20"/>
                 <w:szCs w:val="20"/>
+                <w:highlight w:val="darkCyan"/>
               </w:rPr>
               <w:t xml:space="preserve">Riesgo de conflicto entre </w:t>
             </w:r>
@@ -7537,6 +7553,7 @@
                 <w:rFonts w:ascii="Agency FB" w:hAnsi="Agency FB"/>
                 <w:sz w:val="20"/>
                 <w:szCs w:val="20"/>
+                <w:highlight w:val="darkCyan"/>
               </w:rPr>
               <w:t>stakeholders</w:t>
             </w:r>
